--- a/Documentación funcional/documentación_CONFIGS.docx
+++ b/Documentación funcional/documentación_CONFIGS.docx
@@ -83,7 +83,7 @@
           </mc:Choice>
           <mc:Fallback>
             <w:pict>
-              <v:line w14:anchorId="3CA06016" id="Line 6" o:spid="_x0000_s1026" style="position:absolute;z-index:2;visibility:visible;mso-wrap-style:square;mso-width-percent:0;mso-height-percent:0;mso-wrap-distance-left:9pt;mso-wrap-distance-top:0;mso-wrap-distance-right:9pt;mso-wrap-distance-bottom:0;mso-position-horizontal:absolute;mso-position-horizontal-relative:text;mso-position-vertical:absolute;mso-position-vertical-relative:text;mso-width-percent:0;mso-height-percent:0;mso-width-relative:page;mso-height-relative:page" from="92.85pt,-197.55pt" to="478.35pt,-197.55pt" o:gfxdata="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" strokecolor="#4ec636" strokeweight="4.5pt">
+              <v:line w14:anchorId="04B79BD8" id="Line 6" o:spid="_x0000_s1026" style="position:absolute;z-index:2;visibility:visible;mso-wrap-style:square;mso-width-percent:0;mso-height-percent:0;mso-wrap-distance-left:9pt;mso-wrap-distance-top:0;mso-wrap-distance-right:9pt;mso-wrap-distance-bottom:0;mso-position-horizontal:absolute;mso-position-horizontal-relative:text;mso-position-vertical:absolute;mso-position-vertical-relative:text;mso-width-percent:0;mso-height-percent:0;mso-width-relative:page;mso-height-relative:page" from="92.85pt,-197.55pt" to="478.35pt,-197.55pt" o:gfxdata="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" strokecolor="#4ec636" strokeweight="4.5pt">
                 <v:stroke opacity="41891f" linestyle="thickThin"/>
               </v:line>
             </w:pict>
@@ -1166,7 +1166,7 @@
         </w:rPr>
         <w:fldChar w:fldCharType="separate"/>
       </w:r>
-      <w:hyperlink w:anchor="_Toc471827016" w:history="1">
+      <w:hyperlink w:anchor="_Toc473283954" w:history="1">
         <w:r>
           <w:rPr>
             <w:rStyle w:val="Hipervnculo"/>
@@ -1205,7 +1205,7 @@
           <w:rPr>
             <w:webHidden/>
           </w:rPr>
-          <w:instrText xml:space="preserve"> PAGEREF _Toc471827016 \h </w:instrText>
+          <w:instrText xml:space="preserve"> PAGEREF _Toc473283954 \h </w:instrText>
         </w:r>
         <w:r>
           <w:rPr>
@@ -1242,7 +1242,7 @@
           <w:lang w:eastAsia="es-AR"/>
         </w:rPr>
       </w:pPr>
-      <w:hyperlink w:anchor="_Toc471827017" w:history="1">
+      <w:hyperlink w:anchor="_Toc473283955" w:history="1">
         <w:r>
           <w:rPr>
             <w:rStyle w:val="Hipervnculo"/>
@@ -1280,7 +1280,7 @@
           <w:rPr>
             <w:webHidden/>
           </w:rPr>
-          <w:instrText xml:space="preserve"> PAGEREF _Toc471827017 \h </w:instrText>
+          <w:instrText xml:space="preserve"> PAGEREF _Toc473283955 \h </w:instrText>
         </w:r>
         <w:r>
           <w:rPr>
@@ -1317,7 +1317,7 @@
           <w:lang w:eastAsia="es-AR"/>
         </w:rPr>
       </w:pPr>
-      <w:hyperlink w:anchor="_Toc471827018" w:history="1">
+      <w:hyperlink w:anchor="_Toc473283956" w:history="1">
         <w:r>
           <w:rPr>
             <w:rStyle w:val="Hipervnculo"/>
@@ -1355,7 +1355,7 @@
           <w:rPr>
             <w:webHidden/>
           </w:rPr>
-          <w:instrText xml:space="preserve"> PAGEREF _Toc471827018 \h </w:instrText>
+          <w:instrText xml:space="preserve"> PAGEREF _Toc473283956 \h </w:instrText>
         </w:r>
         <w:r>
           <w:rPr>
@@ -1392,7 +1392,7 @@
           <w:lang w:eastAsia="es-AR"/>
         </w:rPr>
       </w:pPr>
-      <w:hyperlink w:anchor="_Toc471827019" w:history="1">
+      <w:hyperlink w:anchor="_Toc473283957" w:history="1">
         <w:r>
           <w:rPr>
             <w:rStyle w:val="Hipervnculo"/>
@@ -1430,7 +1430,7 @@
           <w:rPr>
             <w:webHidden/>
           </w:rPr>
-          <w:instrText xml:space="preserve"> PAGEREF _Toc471827019 \h </w:instrText>
+          <w:instrText xml:space="preserve"> PAGEREF _Toc473283957 \h </w:instrText>
         </w:r>
         <w:r>
           <w:rPr>
@@ -1468,7 +1468,7 @@
           <w:lang w:eastAsia="es-AR"/>
         </w:rPr>
       </w:pPr>
-      <w:hyperlink w:anchor="_Toc471827020" w:history="1">
+      <w:hyperlink w:anchor="_Toc473283958" w:history="1">
         <w:r>
           <w:rPr>
             <w:rStyle w:val="Hipervnculo"/>
@@ -1507,7 +1507,7 @@
           <w:rPr>
             <w:webHidden/>
           </w:rPr>
-          <w:instrText xml:space="preserve"> PAGEREF _Toc471827020 \h </w:instrText>
+          <w:instrText xml:space="preserve"> PAGEREF _Toc473283958 \h </w:instrText>
         </w:r>
         <w:r>
           <w:rPr>
@@ -1524,7 +1524,7 @@
           <w:rPr>
             <w:webHidden/>
           </w:rPr>
-          <w:t>5</w:t>
+          <w:t>6</w:t>
         </w:r>
         <w:r>
           <w:rPr>
@@ -1544,7 +1544,7 @@
           <w:lang w:eastAsia="es-AR"/>
         </w:rPr>
       </w:pPr>
-      <w:hyperlink w:anchor="_Toc471827021" w:history="1">
+      <w:hyperlink w:anchor="_Toc473283959" w:history="1">
         <w:r>
           <w:rPr>
             <w:rStyle w:val="Hipervnculo"/>
@@ -1582,7 +1582,7 @@
           <w:rPr>
             <w:webHidden/>
           </w:rPr>
-          <w:instrText xml:space="preserve"> PAGEREF _Toc471827021 \h </w:instrText>
+          <w:instrText xml:space="preserve"> PAGEREF _Toc473283959 \h </w:instrText>
         </w:r>
         <w:r>
           <w:rPr>
@@ -1599,7 +1599,7 @@
           <w:rPr>
             <w:webHidden/>
           </w:rPr>
-          <w:t>5</w:t>
+          <w:t>6</w:t>
         </w:r>
         <w:r>
           <w:rPr>
@@ -1642,6 +1642,15 @@
         <w:rPr>
           <w:rFonts w:asciiTheme="minorHAnsi" w:hAnsiTheme="minorHAnsi"/>
         </w:rPr>
+      </w:pPr>
+    </w:p>
+    <w:p/>
+    <w:p/>
+    <w:p/>
+    <w:p/>
+    <w:p/>
+    <w:p>
+      <w:pPr>
         <w:sectPr>
           <w:headerReference w:type="default" r:id="rId13"/>
           <w:headerReference w:type="first" r:id="rId14"/>
@@ -1662,7 +1671,7 @@
           <w:color w:val="FF386A"/>
         </w:rPr>
       </w:pPr>
-      <w:bookmarkStart w:id="12" w:name="_Toc471827016"/>
+      <w:bookmarkStart w:id="12" w:name="_Toc473283954"/>
       <w:r>
         <w:rPr>
           <w:rFonts w:asciiTheme="minorHAnsi" w:hAnsiTheme="minorHAnsi"/>
@@ -1691,7 +1700,7 @@
           <w:color w:val="FF386A"/>
         </w:rPr>
       </w:pPr>
-      <w:bookmarkStart w:id="13" w:name="_Toc471827017"/>
+      <w:bookmarkStart w:id="13" w:name="_Toc473283955"/>
       <w:bookmarkStart w:id="14" w:name="_Toc137873047"/>
       <w:bookmarkStart w:id="15" w:name="_Toc477753218"/>
       <w:bookmarkStart w:id="16" w:name="_Toc477753412"/>
@@ -1880,7 +1889,7 @@
           <w:color w:val="FF386A"/>
         </w:rPr>
       </w:pPr>
-      <w:bookmarkStart w:id="21" w:name="_Toc471827018"/>
+      <w:bookmarkStart w:id="21" w:name="_Toc473283956"/>
       <w:r>
         <w:rPr>
           <w:rFonts w:asciiTheme="minorHAnsi" w:hAnsiTheme="minorHAnsi"/>
@@ -2092,7 +2101,7 @@
           <w:color w:val="FF386A"/>
         </w:rPr>
       </w:pPr>
-      <w:bookmarkStart w:id="22" w:name="_Toc471827019"/>
+      <w:bookmarkStart w:id="22" w:name="_Toc473283957"/>
       <w:r>
         <w:rPr>
           <w:rFonts w:asciiTheme="minorHAnsi" w:hAnsiTheme="minorHAnsi"/>
@@ -2119,13 +2128,13 @@
           <w:lang w:eastAsia="es-AR"/>
         </w:rPr>
         <w:drawing>
-          <wp:anchor distT="0" distB="0" distL="114300" distR="114300" simplePos="0" relativeHeight="251702272" behindDoc="0" locked="0" layoutInCell="1" allowOverlap="1" wp14:anchorId="6E730A8C" wp14:editId="4E687F9D">
+          <wp:anchor distT="0" distB="0" distL="114300" distR="114300" simplePos="0" relativeHeight="251704320" behindDoc="0" locked="0" layoutInCell="1" allowOverlap="1" wp14:anchorId="3B26A36C" wp14:editId="545828B2">
             <wp:simplePos x="0" y="0"/>
             <wp:positionH relativeFrom="margin">
-              <wp:align>right</wp:align>
+              <wp:align>left</wp:align>
             </wp:positionH>
             <wp:positionV relativeFrom="paragraph">
-              <wp:posOffset>359410</wp:posOffset>
+              <wp:posOffset>363855</wp:posOffset>
             </wp:positionV>
             <wp:extent cx="5612130" cy="2528570"/>
             <wp:effectExtent l="0" t="0" r="7620" b="5080"/>
@@ -2138,7 +2147,7 @@
                 <wp:lineTo x="0" y="0"/>
               </wp:wrapPolygon>
             </wp:wrapThrough>
-            <wp:docPr id="2" name="Imagen 2"/>
+            <wp:docPr id="5" name="Imagen 5"/>
             <wp:cNvGraphicFramePr>
               <a:graphicFrameLocks xmlns:a="http://schemas.openxmlformats.org/drawingml/2006/main" noChangeAspect="1"/>
             </wp:cNvGraphicFramePr>
@@ -2146,7 +2155,7 @@
               <a:graphicData uri="http://schemas.openxmlformats.org/drawingml/2006/picture">
                 <pic:pic xmlns:pic="http://schemas.openxmlformats.org/drawingml/2006/picture">
                   <pic:nvPicPr>
-                    <pic:cNvPr id="2" name="config.PNG"/>
+                    <pic:cNvPr id="5" name="config.PNG"/>
                     <pic:cNvPicPr/>
                   </pic:nvPicPr>
                   <pic:blipFill>
@@ -2337,6 +2346,40 @@
         </w:rPr>
         <w:t>.</w:t>
       </w:r>
+    </w:p>
+    <w:p>
+      <w:pPr>
+        <w:rPr>
+          <w:rFonts w:asciiTheme="minorHAnsi" w:hAnsiTheme="minorHAnsi"/>
+        </w:rPr>
+      </w:pPr>
+      <w:r>
+        <w:rPr>
+          <w:rFonts w:asciiTheme="minorHAnsi" w:hAnsiTheme="minorHAnsi"/>
+        </w:rPr>
+        <w:t>Se detallan por configuración, el valor de cada una de ellas y las acciones.</w:t>
+      </w:r>
+    </w:p>
+    <w:p>
+      <w:pPr>
+        <w:rPr>
+          <w:rFonts w:asciiTheme="minorHAnsi" w:hAnsiTheme="minorHAnsi"/>
+        </w:rPr>
+      </w:pPr>
+      <w:r>
+        <w:rPr>
+          <w:rFonts w:asciiTheme="minorHAnsi" w:hAnsiTheme="minorHAnsi"/>
+        </w:rPr>
+        <w:lastRenderedPageBreak/>
+        <w:t>En el caso de las configuraciones que pertenecen a las categorías “Configuraciones de sitio” y “Visualizaciones” se mostrarán el valor del campo (si existe más de un valor, estarán separos por coma). En caso de la categoría “Integraciones”, en el valor se visualizará si la configuración esta activa o inactiva.</w:t>
+      </w:r>
+    </w:p>
+    <w:p>
+      <w:pPr>
+        <w:rPr>
+          <w:rFonts w:asciiTheme="minorHAnsi" w:hAnsiTheme="minorHAnsi"/>
+        </w:rPr>
+      </w:pPr>
       <w:r>
         <w:rPr>
           <w:rFonts w:asciiTheme="minorHAnsi" w:hAnsiTheme="minorHAnsi"/>
@@ -2347,13 +2390,6 @@
         <w:rPr>
           <w:rFonts w:asciiTheme="minorHAnsi" w:hAnsiTheme="minorHAnsi"/>
         </w:rPr>
-        <w:br/>
-      </w:r>
-      <w:r>
-        <w:rPr>
-          <w:rFonts w:asciiTheme="minorHAnsi" w:hAnsiTheme="minorHAnsi"/>
-        </w:rPr>
-        <w:lastRenderedPageBreak/>
         <w:t>Al s</w:t>
       </w:r>
       <w:r>
@@ -2509,63 +2545,57 @@
         <w:rPr>
           <w:rFonts w:asciiTheme="minorHAnsi" w:hAnsiTheme="minorHAnsi"/>
         </w:rPr>
-        <w:t xml:space="preserve">URL base del </w:t>
+        <w:t xml:space="preserve">Modelos </w:t>
       </w:r>
       <w:proofErr w:type="spellStart"/>
       <w:r>
         <w:rPr>
           <w:rFonts w:asciiTheme="minorHAnsi" w:hAnsiTheme="minorHAnsi"/>
         </w:rPr>
-        <w:t>frontend</w:t>
+        <w:t>logueados</w:t>
       </w:r>
       <w:proofErr w:type="spellEnd"/>
       <w:r>
         <w:rPr>
           <w:rFonts w:asciiTheme="minorHAnsi" w:hAnsiTheme="minorHAnsi"/>
         </w:rPr>
-        <w:t xml:space="preserve">: define la </w:t>
-      </w:r>
-      <w:proofErr w:type="spellStart"/>
-      <w:r>
-        <w:rPr>
-          <w:rFonts w:asciiTheme="minorHAnsi" w:hAnsiTheme="minorHAnsi"/>
-        </w:rPr>
-        <w:t>url</w:t>
-      </w:r>
-      <w:proofErr w:type="spellEnd"/>
-      <w:r>
-        <w:rPr>
-          <w:rFonts w:asciiTheme="minorHAnsi" w:hAnsiTheme="minorHAnsi"/>
-        </w:rPr>
-        <w:t xml:space="preserve"> del </w:t>
-      </w:r>
-      <w:proofErr w:type="spellStart"/>
-      <w:r>
-        <w:rPr>
-          <w:rFonts w:asciiTheme="minorHAnsi" w:hAnsiTheme="minorHAnsi"/>
-        </w:rPr>
-        <w:t>frontend</w:t>
-      </w:r>
-      <w:proofErr w:type="spellEnd"/>
-      <w:r>
-        <w:rPr>
-          <w:rFonts w:asciiTheme="minorHAnsi" w:hAnsiTheme="minorHAnsi"/>
-        </w:rPr>
-        <w:t xml:space="preserve"> asociada a dicho </w:t>
-      </w:r>
-      <w:proofErr w:type="spellStart"/>
-      <w:r>
-        <w:rPr>
-          <w:rFonts w:asciiTheme="minorHAnsi" w:hAnsiTheme="minorHAnsi"/>
-        </w:rPr>
-        <w:t>admin</w:t>
-      </w:r>
-      <w:proofErr w:type="spellEnd"/>
-      <w:r>
-        <w:rPr>
-          <w:rFonts w:asciiTheme="minorHAnsi" w:hAnsiTheme="minorHAnsi"/>
-        </w:rPr>
-        <w:t>.</w:t>
+        <w:t>: Se podr</w:t>
+      </w:r>
+      <w:r>
+        <w:rPr>
+          <w:rFonts w:asciiTheme="minorHAnsi" w:hAnsiTheme="minorHAnsi"/>
+        </w:rPr>
+        <w:t xml:space="preserve">á elegir </w:t>
+      </w:r>
+      <w:r>
+        <w:rPr>
+          <w:rFonts w:asciiTheme="minorHAnsi" w:hAnsiTheme="minorHAnsi"/>
+        </w:rPr>
+        <w:t>que modelos mostrar en últimas actualizaciones</w:t>
+      </w:r>
+      <w:r>
+        <w:rPr>
+          <w:rFonts w:asciiTheme="minorHAnsi" w:hAnsiTheme="minorHAnsi"/>
+        </w:rPr>
+        <w:t xml:space="preserve"> de</w:t>
+      </w:r>
+      <w:r>
+        <w:rPr>
+          <w:rFonts w:asciiTheme="minorHAnsi" w:hAnsiTheme="minorHAnsi"/>
+        </w:rPr>
+        <w:t xml:space="preserve"> l</w:t>
+      </w:r>
+      <w:r>
+        <w:rPr>
+          <w:rFonts w:asciiTheme="minorHAnsi" w:hAnsiTheme="minorHAnsi"/>
+        </w:rPr>
+        <w:t>a pantalla de inicio del administrador.</w:t>
+      </w:r>
+      <w:r>
+        <w:rPr>
+          <w:rFonts w:asciiTheme="minorHAnsi" w:hAnsiTheme="minorHAnsi"/>
+        </w:rPr>
+        <w:t xml:space="preserve"> Se podrá agregar más de una entidad.</w:t>
       </w:r>
     </w:p>
     <w:p>
@@ -2583,19 +2613,63 @@
         <w:rPr>
           <w:rFonts w:asciiTheme="minorHAnsi" w:hAnsiTheme="minorHAnsi"/>
         </w:rPr>
-        <w:t>Campos opcionales por default</w:t>
-      </w:r>
-      <w:r>
-        <w:rPr>
-          <w:rFonts w:asciiTheme="minorHAnsi" w:hAnsiTheme="minorHAnsi"/>
-        </w:rPr>
-        <w:t>: Se podrá incorporar los campos que deseen que aparezcan por default separ</w:t>
-      </w:r>
-      <w:r>
-        <w:rPr>
-          <w:rFonts w:asciiTheme="minorHAnsi" w:hAnsiTheme="minorHAnsi"/>
-        </w:rPr>
-        <w:t>ados por comas a la hora de la creación de recursos.</w:t>
+        <w:t xml:space="preserve">URL base del </w:t>
+      </w:r>
+      <w:proofErr w:type="spellStart"/>
+      <w:r>
+        <w:rPr>
+          <w:rFonts w:asciiTheme="minorHAnsi" w:hAnsiTheme="minorHAnsi"/>
+        </w:rPr>
+        <w:t>frontend</w:t>
+      </w:r>
+      <w:proofErr w:type="spellEnd"/>
+      <w:r>
+        <w:rPr>
+          <w:rFonts w:asciiTheme="minorHAnsi" w:hAnsiTheme="minorHAnsi"/>
+        </w:rPr>
+        <w:t xml:space="preserve">: define la </w:t>
+      </w:r>
+      <w:proofErr w:type="spellStart"/>
+      <w:r>
+        <w:rPr>
+          <w:rFonts w:asciiTheme="minorHAnsi" w:hAnsiTheme="minorHAnsi"/>
+        </w:rPr>
+        <w:t>url</w:t>
+      </w:r>
+      <w:proofErr w:type="spellEnd"/>
+      <w:r>
+        <w:rPr>
+          <w:rFonts w:asciiTheme="minorHAnsi" w:hAnsiTheme="minorHAnsi"/>
+        </w:rPr>
+        <w:t xml:space="preserve"> del </w:t>
+      </w:r>
+      <w:proofErr w:type="spellStart"/>
+      <w:r>
+        <w:rPr>
+          <w:rFonts w:asciiTheme="minorHAnsi" w:hAnsiTheme="minorHAnsi"/>
+        </w:rPr>
+        <w:t>frontend</w:t>
+      </w:r>
+      <w:proofErr w:type="spellEnd"/>
+      <w:r>
+        <w:rPr>
+          <w:rFonts w:asciiTheme="minorHAnsi" w:hAnsiTheme="minorHAnsi"/>
+        </w:rPr>
+        <w:t xml:space="preserve"> asociada a dicho </w:t>
+      </w:r>
+      <w:proofErr w:type="spellStart"/>
+      <w:r>
+        <w:rPr>
+          <w:rFonts w:asciiTheme="minorHAnsi" w:hAnsiTheme="minorHAnsi"/>
+        </w:rPr>
+        <w:t>admin</w:t>
+      </w:r>
+      <w:proofErr w:type="spellEnd"/>
+      <w:r>
+        <w:rPr>
+          <w:rFonts w:asciiTheme="minorHAnsi" w:hAnsiTheme="minorHAnsi"/>
+        </w:rPr>
+        <w:t>.</w:t>
       </w:r>
     </w:p>
     <w:p>
@@ -2613,7 +2687,27 @@
         <w:rPr>
           <w:rFonts w:asciiTheme="minorHAnsi" w:hAnsiTheme="minorHAnsi"/>
         </w:rPr>
-        <w:t>Organización por defecto: Se podrá seleccionar la organización que se quiera tener por defecto en la creación de recursos.</w:t>
+        <w:t>Campos opcionales por default</w:t>
+      </w:r>
+      <w:r>
+        <w:rPr>
+          <w:rFonts w:asciiTheme="minorHAnsi" w:hAnsiTheme="minorHAnsi"/>
+        </w:rPr>
+        <w:t xml:space="preserve">: Se podrá incorporar los campos que deseen que aparezcan </w:t>
+      </w:r>
+      <w:bookmarkStart w:id="23" w:name="_GoBack"/>
+      <w:bookmarkEnd w:id="23"/>
+      <w:r>
+        <w:rPr>
+          <w:rFonts w:asciiTheme="minorHAnsi" w:hAnsiTheme="minorHAnsi"/>
+        </w:rPr>
+        <w:t>por default separ</w:t>
+      </w:r>
+      <w:r>
+        <w:rPr>
+          <w:rFonts w:asciiTheme="minorHAnsi" w:hAnsiTheme="minorHAnsi"/>
+        </w:rPr>
+        <w:t>ados por comas a la hora de la creación de recursos.</w:t>
       </w:r>
     </w:p>
     <w:p>
@@ -2631,7 +2725,7 @@
         <w:rPr>
           <w:rFonts w:asciiTheme="minorHAnsi" w:hAnsiTheme="minorHAnsi"/>
         </w:rPr>
-        <w:t>Tamaño máximo de archivo</w:t>
+        <w:t>Organización por defecto: Se podrá seleccionar la organización que se quiera tener por defecto en la creación de recursos.</w:t>
       </w:r>
     </w:p>
     <w:p>
@@ -2649,6 +2743,24 @@
         <w:rPr>
           <w:rFonts w:asciiTheme="minorHAnsi" w:hAnsiTheme="minorHAnsi"/>
         </w:rPr>
+        <w:t>Tamaño máximo de archivo</w:t>
+      </w:r>
+    </w:p>
+    <w:p>
+      <w:pPr>
+        <w:pStyle w:val="Prrafodelista"/>
+        <w:numPr>
+          <w:ilvl w:val="0"/>
+          <w:numId w:val="30"/>
+        </w:numPr>
+        <w:rPr>
+          <w:rFonts w:asciiTheme="minorHAnsi" w:hAnsiTheme="minorHAnsi"/>
+        </w:rPr>
+      </w:pPr>
+      <w:r>
+        <w:rPr>
+          <w:rFonts w:asciiTheme="minorHAnsi" w:hAnsiTheme="minorHAnsi"/>
+        </w:rPr>
         <w:t>Estado por defecto: Determina en qué estado se crearán tanto los recursos como sus visualizaciones (mapas y gráficos).</w:t>
       </w:r>
     </w:p>
@@ -2749,8 +2861,6 @@
         </w:rPr>
         <w:t xml:space="preserve"> En el caso de los dos campos de paginación viene desde la API por default con el valor de veinte (20).</w:t>
       </w:r>
-      <w:bookmarkStart w:id="23" w:name="_GoBack"/>
-      <w:bookmarkEnd w:id="23"/>
     </w:p>
     <w:p>
       <w:pPr>
@@ -2778,7 +2888,19 @@
         <w:rPr>
           <w:rFonts w:asciiTheme="minorHAnsi" w:hAnsiTheme="minorHAnsi"/>
         </w:rPr>
-        <w:t xml:space="preserve">: El usuario con rol “Administrador” </w:t>
+        <w:t>: El usuario con rol “Administrador”</w:t>
+      </w:r>
+      <w:r>
+        <w:rPr>
+          <w:rFonts w:asciiTheme="minorHAnsi" w:hAnsiTheme="minorHAnsi"/>
+        </w:rPr>
+        <w:t xml:space="preserve"> podrá visualizar todos los campos</w:t>
+      </w:r>
+      <w:r>
+        <w:rPr>
+          <w:rFonts w:asciiTheme="minorHAnsi" w:hAnsiTheme="minorHAnsi"/>
+        </w:rPr>
+        <w:t xml:space="preserve"> y </w:t>
       </w:r>
       <w:r>
         <w:rPr>
@@ -2790,24 +2912,6 @@
         <w:rPr>
           <w:rFonts w:asciiTheme="minorHAnsi" w:hAnsiTheme="minorHAnsi"/>
         </w:rPr>
-        <w:t>podr</w:t>
-      </w:r>
-      <w:r>
-        <w:rPr>
-          <w:rFonts w:asciiTheme="minorHAnsi" w:hAnsiTheme="minorHAnsi"/>
-        </w:rPr>
-        <w:t xml:space="preserve">á </w:t>
-      </w:r>
-      <w:r>
-        <w:rPr>
-          <w:rFonts w:asciiTheme="minorHAnsi" w:hAnsiTheme="minorHAnsi"/>
-        </w:rPr>
-        <w:t xml:space="preserve">ver y </w:t>
-      </w:r>
-      <w:r>
-        <w:rPr>
-          <w:rFonts w:asciiTheme="minorHAnsi" w:hAnsiTheme="minorHAnsi"/>
-        </w:rPr>
         <w:t>editar</w:t>
       </w:r>
       <w:r>
@@ -2820,26 +2924,51 @@
         <w:rPr>
           <w:rFonts w:asciiTheme="minorHAnsi" w:hAnsiTheme="minorHAnsi"/>
         </w:rPr>
-        <w:t xml:space="preserve"> “Opcionales por default”.</w:t>
+        <w:t xml:space="preserve"> “Opcionales por default”</w:t>
+      </w:r>
+      <w:r>
+        <w:rPr>
+          <w:rFonts w:asciiTheme="minorHAnsi" w:hAnsiTheme="minorHAnsi"/>
+        </w:rPr>
+        <w:t xml:space="preserve">, “Organización por default” y “Paginación del </w:t>
+      </w:r>
+      <w:proofErr w:type="spellStart"/>
+      <w:r>
+        <w:rPr>
+          <w:rFonts w:asciiTheme="minorHAnsi" w:hAnsiTheme="minorHAnsi"/>
+        </w:rPr>
+        <w:t>Admin</w:t>
+      </w:r>
+      <w:proofErr w:type="spellEnd"/>
+      <w:r>
+        <w:rPr>
+          <w:rFonts w:asciiTheme="minorHAnsi" w:hAnsiTheme="minorHAnsi"/>
+        </w:rPr>
+        <w:t>”</w:t>
+      </w:r>
+      <w:r>
+        <w:rPr>
+          <w:rFonts w:asciiTheme="minorHAnsi" w:hAnsiTheme="minorHAnsi"/>
+        </w:rPr>
+        <w:t>, quedando el botón “Editar” de los demás campos, inactivos</w:t>
+      </w:r>
+      <w:r>
+        <w:rPr>
+          <w:rFonts w:asciiTheme="minorHAnsi" w:hAnsiTheme="minorHAnsi"/>
+        </w:rPr>
+        <w:t>.</w:t>
+      </w:r>
+      <w:r>
+        <w:rPr>
+          <w:rFonts w:ascii="Calibri" w:eastAsia="Calibri" w:hAnsi="Calibri"/>
+          <w:lang w:eastAsia="en-US"/>
+        </w:rPr>
+        <w:t xml:space="preserve"> El usuario con rol “Invitado” no podrá acceder a las configuraciones.</w:t>
       </w:r>
     </w:p>
     <w:p>
       <w:pPr>
         <w:ind w:left="709"/>
-        <w:rPr>
-          <w:rFonts w:asciiTheme="minorHAnsi" w:hAnsiTheme="minorHAnsi"/>
-        </w:rPr>
-      </w:pPr>
-    </w:p>
-    <w:p>
-      <w:pPr>
-        <w:rPr>
-          <w:rFonts w:asciiTheme="minorHAnsi" w:hAnsiTheme="minorHAnsi"/>
-        </w:rPr>
-      </w:pPr>
-    </w:p>
-    <w:p>
-      <w:pPr>
         <w:rPr>
           <w:rFonts w:asciiTheme="minorHAnsi" w:hAnsiTheme="minorHAnsi"/>
         </w:rPr>
@@ -2989,7 +3118,19 @@
         <w:rPr>
           <w:rFonts w:asciiTheme="minorHAnsi" w:hAnsiTheme="minorHAnsi"/>
         </w:rPr>
-        <w:t>editar esta sección.</w:t>
+        <w:t>editar esta sección</w:t>
+      </w:r>
+      <w:r>
+        <w:rPr>
+          <w:rFonts w:asciiTheme="minorHAnsi" w:hAnsiTheme="minorHAnsi"/>
+        </w:rPr>
+        <w:t xml:space="preserve"> completa</w:t>
+      </w:r>
+      <w:r>
+        <w:rPr>
+          <w:rFonts w:asciiTheme="minorHAnsi" w:hAnsiTheme="minorHAnsi"/>
+        </w:rPr>
+        <w:t>.</w:t>
       </w:r>
     </w:p>
     <w:p>
@@ -3117,6 +3258,7 @@
         <w:rPr>
           <w:rFonts w:asciiTheme="minorHAnsi" w:hAnsiTheme="minorHAnsi"/>
         </w:rPr>
+        <w:lastRenderedPageBreak/>
         <w:t>Facebook</w:t>
       </w:r>
     </w:p>
@@ -3226,7 +3368,6 @@
         <w:rPr>
           <w:rFonts w:asciiTheme="minorHAnsi" w:hAnsiTheme="minorHAnsi"/>
         </w:rPr>
-        <w:lastRenderedPageBreak/>
         <w:t>Linkedin</w:t>
       </w:r>
       <w:proofErr w:type="spellEnd"/>
@@ -3274,6 +3415,14 @@
     </w:p>
     <w:p>
       <w:pPr>
+        <w:ind w:left="1418"/>
+        <w:rPr>
+          <w:rFonts w:asciiTheme="minorHAnsi" w:hAnsiTheme="minorHAnsi"/>
+        </w:rPr>
+      </w:pPr>
+    </w:p>
+    <w:p>
+      <w:pPr>
         <w:pStyle w:val="Prrafodelista"/>
         <w:numPr>
           <w:ilvl w:val="0"/>
@@ -3301,7 +3450,13 @@
         <w:rPr>
           <w:rFonts w:asciiTheme="minorHAnsi" w:hAnsiTheme="minorHAnsi"/>
         </w:rPr>
-        <w:t xml:space="preserve">: Permite tener </w:t>
+        <w:t>: Permite habilitar el</w:t>
+      </w:r>
+      <w:r>
+        <w:rPr>
+          <w:rFonts w:asciiTheme="minorHAnsi" w:hAnsiTheme="minorHAnsi"/>
+        </w:rPr>
+        <w:t xml:space="preserve"> </w:t>
       </w:r>
       <w:proofErr w:type="spellStart"/>
       <w:r>
@@ -3330,19 +3485,33 @@
         <w:rPr>
           <w:rFonts w:asciiTheme="minorHAnsi" w:hAnsiTheme="minorHAnsi"/>
         </w:rPr>
-        <w:t>En dicho caso</w:t>
-      </w:r>
-      <w:r>
-        <w:rPr>
-          <w:rFonts w:asciiTheme="minorHAnsi" w:hAnsiTheme="minorHAnsi"/>
-        </w:rPr>
-        <w:t xml:space="preserve"> </w:t>
-      </w:r>
-      <w:r>
-        <w:rPr>
-          <w:rFonts w:asciiTheme="minorHAnsi" w:hAnsiTheme="minorHAnsi"/>
-        </w:rPr>
-        <w:t>deberá completar los siguientes campos:</w:t>
+        <w:t>En</w:t>
+      </w:r>
+      <w:r>
+        <w:rPr>
+          <w:rFonts w:asciiTheme="minorHAnsi" w:hAnsiTheme="minorHAnsi"/>
+        </w:rPr>
+        <w:t xml:space="preserve"> caso de habilitar (</w:t>
+      </w:r>
+      <w:proofErr w:type="spellStart"/>
+      <w:r>
+        <w:rPr>
+          <w:rFonts w:asciiTheme="minorHAnsi" w:hAnsiTheme="minorHAnsi"/>
+        </w:rPr>
+        <w:t>Check</w:t>
+      </w:r>
+      <w:proofErr w:type="spellEnd"/>
+      <w:r>
+        <w:rPr>
+          <w:rFonts w:asciiTheme="minorHAnsi" w:hAnsiTheme="minorHAnsi"/>
+        </w:rPr>
+        <w:t>), deberá completar el siguiente campo</w:t>
+      </w:r>
+      <w:r>
+        <w:rPr>
+          <w:rFonts w:asciiTheme="minorHAnsi" w:hAnsiTheme="minorHAnsi"/>
+        </w:rPr>
+        <w:t>:</w:t>
       </w:r>
     </w:p>
     <w:p>
@@ -3401,6 +3570,59 @@
     </w:p>
     <w:p>
       <w:pPr>
+        <w:ind w:left="1778"/>
+        <w:rPr>
+          <w:rFonts w:asciiTheme="minorHAnsi" w:hAnsiTheme="minorHAnsi"/>
+        </w:rPr>
+      </w:pPr>
+      <w:r>
+        <w:rPr>
+          <w:rFonts w:asciiTheme="minorHAnsi" w:hAnsiTheme="minorHAnsi"/>
+          <w:u w:val="single"/>
+        </w:rPr>
+        <w:t>Consideraciones</w:t>
+      </w:r>
+      <w:r>
+        <w:rPr>
+          <w:rFonts w:asciiTheme="minorHAnsi" w:hAnsiTheme="minorHAnsi"/>
+        </w:rPr>
+        <w:t xml:space="preserve">: </w:t>
+      </w:r>
+      <w:r>
+        <w:rPr>
+          <w:rFonts w:asciiTheme="minorHAnsi" w:hAnsiTheme="minorHAnsi"/>
+        </w:rPr>
+        <w:t xml:space="preserve">El </w:t>
+      </w:r>
+      <w:r>
+        <w:rPr>
+          <w:rFonts w:asciiTheme="minorHAnsi" w:hAnsiTheme="minorHAnsi"/>
+        </w:rPr>
+        <w:t xml:space="preserve">campos </w:t>
+      </w:r>
+      <w:r>
+        <w:rPr>
+          <w:rFonts w:asciiTheme="minorHAnsi" w:hAnsiTheme="minorHAnsi"/>
+        </w:rPr>
+        <w:t>es obligatorio</w:t>
+      </w:r>
+      <w:r>
+        <w:rPr>
+          <w:rFonts w:asciiTheme="minorHAnsi" w:hAnsiTheme="minorHAnsi"/>
+        </w:rPr>
+        <w:t>.</w:t>
+      </w:r>
+    </w:p>
+    <w:p>
+      <w:pPr>
+        <w:ind w:left="1778"/>
+        <w:rPr>
+          <w:rFonts w:asciiTheme="minorHAnsi" w:hAnsiTheme="minorHAnsi"/>
+        </w:rPr>
+      </w:pPr>
+    </w:p>
+    <w:p>
+      <w:pPr>
         <w:pStyle w:val="Prrafodelista"/>
         <w:numPr>
           <w:ilvl w:val="0"/>
@@ -3564,71 +3786,31 @@
           <w:rFonts w:asciiTheme="minorHAnsi" w:hAnsiTheme="minorHAnsi"/>
         </w:rPr>
       </w:pPr>
+      <w:r>
+        <w:rPr>
+          <w:rFonts w:asciiTheme="minorHAnsi" w:hAnsiTheme="minorHAnsi"/>
+        </w:rPr>
+        <w:t xml:space="preserve">RemoteAuthS3: Formato de autenticación provisto por </w:t>
+      </w:r>
       <w:proofErr w:type="spellStart"/>
       <w:r>
         <w:rPr>
           <w:rFonts w:asciiTheme="minorHAnsi" w:hAnsiTheme="minorHAnsi"/>
         </w:rPr>
-        <w:t>a</w:t>
-      </w:r>
-      <w:r>
-        <w:rPr>
-          <w:rFonts w:asciiTheme="minorHAnsi" w:hAnsiTheme="minorHAnsi"/>
-        </w:rPr>
-        <w:t>piKey</w:t>
+        <w:t>Disqus</w:t>
       </w:r>
       <w:proofErr w:type="spellEnd"/>
       <w:r>
         <w:rPr>
           <w:rFonts w:asciiTheme="minorHAnsi" w:hAnsiTheme="minorHAnsi"/>
         </w:rPr>
-        <w:t xml:space="preserve">: Permite generar una clave </w:t>
-      </w:r>
-      <w:r>
-        <w:rPr>
-          <w:rFonts w:asciiTheme="minorHAnsi" w:hAnsiTheme="minorHAnsi"/>
-        </w:rPr>
-        <w:t xml:space="preserve">desde la API </w:t>
-      </w:r>
-      <w:r>
-        <w:rPr>
-          <w:rFonts w:asciiTheme="minorHAnsi" w:hAnsiTheme="minorHAnsi"/>
-        </w:rPr>
-        <w:t xml:space="preserve">de </w:t>
-      </w:r>
-      <w:proofErr w:type="spellStart"/>
-      <w:r>
-        <w:rPr>
-          <w:rFonts w:asciiTheme="minorHAnsi" w:hAnsiTheme="minorHAnsi"/>
-        </w:rPr>
-        <w:t>disqus</w:t>
-      </w:r>
-      <w:proofErr w:type="spellEnd"/>
-      <w:r>
-        <w:rPr>
-          <w:rFonts w:asciiTheme="minorHAnsi" w:hAnsiTheme="minorHAnsi"/>
-        </w:rPr>
-        <w:t xml:space="preserve"> para </w:t>
-      </w:r>
-      <w:proofErr w:type="spellStart"/>
-      <w:r>
-        <w:rPr>
-          <w:rFonts w:asciiTheme="minorHAnsi" w:hAnsiTheme="minorHAnsi"/>
-        </w:rPr>
-        <w:t>loguearse</w:t>
-      </w:r>
-      <w:proofErr w:type="spellEnd"/>
-      <w:r>
-        <w:rPr>
-          <w:rFonts w:asciiTheme="minorHAnsi" w:hAnsiTheme="minorHAnsi"/>
-        </w:rPr>
-        <w:t xml:space="preserve"> con dicha cuenta.</w:t>
-      </w:r>
-      <w:r>
-        <w:rPr>
-          <w:rFonts w:asciiTheme="minorHAnsi" w:hAnsiTheme="minorHAnsi"/>
-        </w:rPr>
-        <w:t>(Obligatoria en caso de existir remoteAuthS3)</w:t>
+        <w:t xml:space="preserve"> desde el panel de administraci</w:t>
+      </w:r>
+      <w:r>
+        <w:rPr>
+          <w:rFonts w:asciiTheme="minorHAnsi" w:hAnsiTheme="minorHAnsi"/>
+        </w:rPr>
+        <w:t>ón del mismo.</w:t>
       </w:r>
     </w:p>
     <w:p>
@@ -3642,104 +3824,116 @@
           <w:rFonts w:asciiTheme="minorHAnsi" w:hAnsiTheme="minorHAnsi"/>
         </w:rPr>
       </w:pPr>
-      <w:r>
-        <w:rPr>
-          <w:rFonts w:asciiTheme="minorHAnsi" w:hAnsiTheme="minorHAnsi"/>
-        </w:rPr>
-        <w:t>remoteAuthS3</w:t>
-      </w:r>
-      <w:r>
-        <w:rPr>
-          <w:rFonts w:asciiTheme="minorHAnsi" w:hAnsiTheme="minorHAnsi"/>
-        </w:rPr>
-        <w:t xml:space="preserve">: Permite generar una clave desde la API de </w:t>
-      </w:r>
       <w:proofErr w:type="spellStart"/>
       <w:r>
         <w:rPr>
           <w:rFonts w:asciiTheme="minorHAnsi" w:hAnsiTheme="minorHAnsi"/>
         </w:rPr>
-        <w:t>disqus</w:t>
+        <w:t>Public_</w:t>
+      </w:r>
+      <w:r>
+        <w:rPr>
+          <w:rFonts w:asciiTheme="minorHAnsi" w:hAnsiTheme="minorHAnsi"/>
+        </w:rPr>
+        <w:t>a</w:t>
+      </w:r>
+      <w:r>
+        <w:rPr>
+          <w:rFonts w:asciiTheme="minorHAnsi" w:hAnsiTheme="minorHAnsi"/>
+        </w:rPr>
+        <w:t>piKey</w:t>
       </w:r>
       <w:proofErr w:type="spellEnd"/>
       <w:r>
         <w:rPr>
           <w:rFonts w:asciiTheme="minorHAnsi" w:hAnsiTheme="minorHAnsi"/>
         </w:rPr>
-        <w:t xml:space="preserve"> para </w:t>
+        <w:t xml:space="preserve">: </w:t>
+      </w:r>
+      <w:r>
+        <w:rPr>
+          <w:rFonts w:asciiTheme="minorHAnsi" w:hAnsiTheme="minorHAnsi"/>
+        </w:rPr>
+        <w:t>C</w:t>
+      </w:r>
+      <w:r>
+        <w:rPr>
+          <w:rFonts w:asciiTheme="minorHAnsi" w:hAnsiTheme="minorHAnsi"/>
+        </w:rPr>
+        <w:t xml:space="preserve">lave </w:t>
+      </w:r>
+      <w:r>
+        <w:rPr>
+          <w:rFonts w:asciiTheme="minorHAnsi" w:hAnsiTheme="minorHAnsi"/>
+        </w:rPr>
+        <w:t xml:space="preserve">pública provista por </w:t>
       </w:r>
       <w:proofErr w:type="spellStart"/>
       <w:r>
         <w:rPr>
           <w:rFonts w:asciiTheme="minorHAnsi" w:hAnsiTheme="minorHAnsi"/>
         </w:rPr>
-        <w:t>loguearse</w:t>
+        <w:t>Disqus</w:t>
       </w:r>
       <w:proofErr w:type="spellEnd"/>
       <w:r>
         <w:rPr>
           <w:rFonts w:asciiTheme="minorHAnsi" w:hAnsiTheme="minorHAnsi"/>
         </w:rPr>
-        <w:t xml:space="preserve"> con dicha cuenta.</w:t>
-      </w:r>
-      <w:r>
-        <w:rPr>
-          <w:rFonts w:asciiTheme="minorHAnsi" w:hAnsiTheme="minorHAnsi"/>
-        </w:rPr>
-        <w:t xml:space="preserve"> (Obligatoria en caso de existir </w:t>
+        <w:t xml:space="preserve"> desde el panel de administración del mismo.</w:t>
+      </w:r>
+    </w:p>
+    <w:p>
+      <w:pPr>
+        <w:ind w:left="1778"/>
+        <w:rPr>
+          <w:rFonts w:asciiTheme="minorHAnsi" w:hAnsiTheme="minorHAnsi"/>
+        </w:rPr>
+      </w:pPr>
+      <w:r>
+        <w:rPr>
+          <w:rFonts w:asciiTheme="minorHAnsi" w:hAnsiTheme="minorHAnsi"/>
+          <w:u w:val="single"/>
+        </w:rPr>
+        <w:t>Consideraciones</w:t>
+      </w:r>
+      <w:r>
+        <w:rPr>
+          <w:rFonts w:asciiTheme="minorHAnsi" w:hAnsiTheme="minorHAnsi"/>
+        </w:rPr>
+        <w:t xml:space="preserve">: </w:t>
+      </w:r>
+      <w:r>
+        <w:rPr>
+          <w:rFonts w:asciiTheme="minorHAnsi" w:hAnsiTheme="minorHAnsi"/>
+        </w:rPr>
+        <w:t>Los campos “</w:t>
       </w:r>
       <w:proofErr w:type="spellStart"/>
       <w:r>
         <w:rPr>
           <w:rFonts w:asciiTheme="minorHAnsi" w:hAnsiTheme="minorHAnsi"/>
         </w:rPr>
-        <w:t>apikey</w:t>
+        <w:t>Public_apiKey</w:t>
       </w:r>
       <w:proofErr w:type="spellEnd"/>
       <w:r>
         <w:rPr>
           <w:rFonts w:asciiTheme="minorHAnsi" w:hAnsiTheme="minorHAnsi"/>
         </w:rPr>
-        <w:t>)</w:t>
-      </w:r>
-    </w:p>
-    <w:p>
-      <w:pPr>
-        <w:ind w:left="1778"/>
-        <w:rPr>
-          <w:rFonts w:asciiTheme="minorHAnsi" w:hAnsiTheme="minorHAnsi"/>
-        </w:rPr>
-      </w:pPr>
-      <w:r>
-        <w:rPr>
-          <w:rFonts w:asciiTheme="minorHAnsi" w:hAnsiTheme="minorHAnsi"/>
-          <w:u w:val="single"/>
-        </w:rPr>
-        <w:t>Consideraciones</w:t>
-      </w:r>
-      <w:r>
-        <w:rPr>
-          <w:rFonts w:asciiTheme="minorHAnsi" w:hAnsiTheme="minorHAnsi"/>
-        </w:rPr>
-        <w:t xml:space="preserve">: </w:t>
-      </w:r>
-      <w:r>
-        <w:rPr>
-          <w:rFonts w:asciiTheme="minorHAnsi" w:hAnsiTheme="minorHAnsi"/>
-        </w:rPr>
-        <w:t xml:space="preserve">Todos los </w:t>
-      </w:r>
-      <w:r>
-        <w:rPr>
-          <w:rFonts w:asciiTheme="minorHAnsi" w:hAnsiTheme="minorHAnsi"/>
-        </w:rPr>
-        <w:t xml:space="preserve">campos son </w:t>
-      </w:r>
-      <w:r>
-        <w:rPr>
-          <w:rFonts w:asciiTheme="minorHAnsi" w:hAnsiTheme="minorHAnsi"/>
-        </w:rPr>
-        <w:t>opcionales</w:t>
+        <w:t>” y “</w:t>
+      </w:r>
+      <w:r>
+        <w:rPr>
+          <w:rFonts w:asciiTheme="minorHAnsi" w:hAnsiTheme="minorHAnsi"/>
+        </w:rPr>
+        <w:t>RemoteAuthS3</w:t>
+      </w:r>
+      <w:r>
+        <w:rPr>
+          <w:rFonts w:asciiTheme="minorHAnsi" w:hAnsiTheme="minorHAnsi"/>
+        </w:rPr>
+        <w:t>” son obligatorios y dependientes entre sí. Los campos restantes son opcionales</w:t>
       </w:r>
       <w:r>
         <w:rPr>
@@ -3937,6 +4131,81 @@
     </w:p>
     <w:p>
       <w:pPr>
+        <w:pStyle w:val="Prrafodelista"/>
+        <w:numPr>
+          <w:ilvl w:val="0"/>
+          <w:numId w:val="34"/>
+        </w:numPr>
+        <w:rPr>
+          <w:rFonts w:asciiTheme="minorHAnsi" w:hAnsiTheme="minorHAnsi"/>
+        </w:rPr>
+      </w:pPr>
+      <w:proofErr w:type="spellStart"/>
+      <w:r>
+        <w:rPr>
+          <w:rFonts w:asciiTheme="minorHAnsi" w:hAnsiTheme="minorHAnsi"/>
+        </w:rPr>
+        <w:t>Frontend</w:t>
+      </w:r>
+      <w:proofErr w:type="spellEnd"/>
+      <w:r>
+        <w:rPr>
+          <w:rFonts w:asciiTheme="minorHAnsi" w:hAnsiTheme="minorHAnsi"/>
+        </w:rPr>
+        <w:t xml:space="preserve">: </w:t>
+      </w:r>
+      <w:proofErr w:type="spellStart"/>
+      <w:r>
+        <w:rPr>
+          <w:rFonts w:asciiTheme="minorHAnsi" w:hAnsiTheme="minorHAnsi"/>
+        </w:rPr>
+        <w:t>Check</w:t>
+      </w:r>
+      <w:proofErr w:type="spellEnd"/>
+      <w:r>
+        <w:rPr>
+          <w:rFonts w:asciiTheme="minorHAnsi" w:hAnsiTheme="minorHAnsi"/>
+        </w:rPr>
+        <w:t xml:space="preserve"> </w:t>
+      </w:r>
+    </w:p>
+    <w:p>
+      <w:pPr>
+        <w:pStyle w:val="Prrafodelista"/>
+        <w:numPr>
+          <w:ilvl w:val="0"/>
+          <w:numId w:val="34"/>
+        </w:numPr>
+        <w:rPr>
+          <w:rFonts w:asciiTheme="minorHAnsi" w:hAnsiTheme="minorHAnsi"/>
+        </w:rPr>
+      </w:pPr>
+      <w:proofErr w:type="spellStart"/>
+      <w:r>
+        <w:rPr>
+          <w:rFonts w:asciiTheme="minorHAnsi" w:hAnsiTheme="minorHAnsi"/>
+        </w:rPr>
+        <w:t>Admin</w:t>
+      </w:r>
+      <w:proofErr w:type="spellEnd"/>
+      <w:r>
+        <w:rPr>
+          <w:rFonts w:asciiTheme="minorHAnsi" w:hAnsiTheme="minorHAnsi"/>
+        </w:rPr>
+        <w:t xml:space="preserve">: </w:t>
+      </w:r>
+      <w:proofErr w:type="spellStart"/>
+      <w:r>
+        <w:rPr>
+          <w:rFonts w:asciiTheme="minorHAnsi" w:hAnsiTheme="minorHAnsi"/>
+        </w:rPr>
+        <w:t>Chek</w:t>
+      </w:r>
+      <w:proofErr w:type="spellEnd"/>
+    </w:p>
+    <w:p>
+      <w:pPr>
+        <w:spacing w:line="480" w:lineRule="auto"/>
         <w:ind w:left="1778"/>
         <w:rPr>
           <w:rFonts w:asciiTheme="minorHAnsi" w:hAnsiTheme="minorHAnsi"/>
@@ -3959,15 +4228,63 @@
         <w:rPr>
           <w:rFonts w:asciiTheme="minorHAnsi" w:hAnsiTheme="minorHAnsi"/>
         </w:rPr>
-        <w:t>Ambos campos son obligatorios.</w:t>
-      </w:r>
-    </w:p>
-    <w:p>
-      <w:pPr>
-        <w:rPr>
-          <w:rFonts w:asciiTheme="minorHAnsi" w:hAnsiTheme="minorHAnsi"/>
-        </w:rPr>
-      </w:pPr>
+        <w:t>Los campos “</w:t>
+      </w:r>
+      <w:proofErr w:type="spellStart"/>
+      <w:r>
+        <w:rPr>
+          <w:rFonts w:asciiTheme="minorHAnsi" w:hAnsiTheme="minorHAnsi"/>
+        </w:rPr>
+        <w:t>Secret</w:t>
+      </w:r>
+      <w:proofErr w:type="spellEnd"/>
+      <w:r>
+        <w:rPr>
+          <w:rFonts w:asciiTheme="minorHAnsi" w:hAnsiTheme="minorHAnsi"/>
+        </w:rPr>
+        <w:t>” y “</w:t>
+      </w:r>
+      <w:proofErr w:type="spellStart"/>
+      <w:r>
+        <w:rPr>
+          <w:rFonts w:asciiTheme="minorHAnsi" w:hAnsiTheme="minorHAnsi"/>
+        </w:rPr>
+        <w:t>Public_key</w:t>
+      </w:r>
+      <w:proofErr w:type="spellEnd"/>
+      <w:r>
+        <w:rPr>
+          <w:rFonts w:asciiTheme="minorHAnsi" w:hAnsiTheme="minorHAnsi"/>
+        </w:rPr>
+        <w:t>” so</w:t>
+      </w:r>
+      <w:r>
+        <w:rPr>
+          <w:rFonts w:asciiTheme="minorHAnsi" w:hAnsiTheme="minorHAnsi"/>
+        </w:rPr>
+        <w:t>n obligatorios.</w:t>
+      </w:r>
+    </w:p>
+    <w:p>
+      <w:pPr>
+        <w:ind w:left="709"/>
+        <w:rPr>
+          <w:rFonts w:asciiTheme="minorHAnsi" w:hAnsiTheme="minorHAnsi"/>
+        </w:rPr>
+      </w:pPr>
+      <w:r>
+        <w:rPr>
+          <w:rFonts w:asciiTheme="minorHAnsi" w:hAnsiTheme="minorHAnsi"/>
+          <w:b/>
+        </w:rPr>
+        <w:t>Importante:</w:t>
+      </w:r>
+      <w:r>
+        <w:rPr>
+          <w:rFonts w:asciiTheme="minorHAnsi" w:hAnsiTheme="minorHAnsi"/>
+        </w:rPr>
+        <w:t xml:space="preserve"> El usuario con rol “Administrador” no podrá visualizar ni editar esta categoría de las configuraciones.</w:t>
+      </w:r>
     </w:p>
     <w:p>
       <w:pPr>
@@ -4155,43 +4472,93 @@
       <w:pPr>
         <w:rPr>
           <w:rFonts w:asciiTheme="minorHAnsi" w:hAnsiTheme="minorHAnsi"/>
-        </w:rPr>
-      </w:pPr>
-    </w:p>
-    <w:p>
-      <w:pPr>
-        <w:rPr>
-          <w:rFonts w:asciiTheme="minorHAnsi" w:hAnsiTheme="minorHAnsi"/>
           <w:b/>
         </w:rPr>
       </w:pPr>
-      <w:r>
+    </w:p>
+    <w:p>
+      <w:pPr>
+        <w:rPr>
+          <w:rFonts w:asciiTheme="minorHAnsi" w:hAnsiTheme="minorHAnsi"/>
+        </w:rPr>
+      </w:pPr>
+      <w:r>
+        <w:rPr>
+          <w:rFonts w:asciiTheme="minorHAnsi" w:hAnsiTheme="minorHAnsi"/>
+        </w:rPr>
+        <w:t>En el caso de las configuraciones “Integraciones”, el usuario podrá habilitar/deshabilitar cada una de las configuraciones.</w:t>
+      </w:r>
+    </w:p>
+    <w:p>
+      <w:pPr>
+        <w:rPr>
+          <w:rFonts w:asciiTheme="minorHAnsi" w:hAnsiTheme="minorHAnsi"/>
+        </w:rPr>
+      </w:pPr>
+      <w:r>
+        <w:rPr>
+          <w:rFonts w:asciiTheme="minorHAnsi" w:hAnsiTheme="minorHAnsi"/>
+        </w:rPr>
+        <w:t>Al habilitar (</w:t>
+      </w:r>
+      <w:proofErr w:type="spellStart"/>
+      <w:r>
+        <w:rPr>
+          <w:rFonts w:asciiTheme="minorHAnsi" w:hAnsiTheme="minorHAnsi"/>
+        </w:rPr>
+        <w:t>check</w:t>
+      </w:r>
+      <w:proofErr w:type="spellEnd"/>
+      <w:r>
+        <w:rPr>
+          <w:rFonts w:asciiTheme="minorHAnsi" w:hAnsiTheme="minorHAnsi"/>
+        </w:rPr>
+        <w:t>) una de las configuraciones, podrá modificar los campos referidos a cada una de ellas. En caso contrario, los campos estarán inhabilitados.</w:t>
+      </w:r>
+    </w:p>
+    <w:p>
+      <w:pPr>
         <w:rPr>
           <w:rFonts w:asciiTheme="minorHAnsi" w:hAnsiTheme="minorHAnsi"/>
           <w:noProof/>
           <w:lang w:eastAsia="es-AR"/>
         </w:rPr>
+      </w:pPr>
+    </w:p>
+    <w:p>
+      <w:pPr>
+        <w:rPr>
+          <w:rFonts w:asciiTheme="minorHAnsi" w:hAnsiTheme="minorHAnsi"/>
+          <w:b/>
+        </w:rPr>
+      </w:pPr>
+      <w:r>
+        <w:rPr>
+          <w:rFonts w:asciiTheme="minorHAnsi" w:hAnsiTheme="minorHAnsi"/>
+          <w:noProof/>
+          <w:lang w:eastAsia="es-AR"/>
+        </w:rPr>
         <w:drawing>
-          <wp:anchor distT="0" distB="0" distL="114300" distR="114300" simplePos="0" relativeHeight="251703296" behindDoc="0" locked="0" layoutInCell="1" allowOverlap="1" wp14:anchorId="2671E04D" wp14:editId="79B6B98B">
+          <wp:anchor distT="0" distB="0" distL="114300" distR="114300" simplePos="0" relativeHeight="251703296" behindDoc="0" locked="0" layoutInCell="1" allowOverlap="1" wp14:anchorId="51F8C19F" wp14:editId="4F28DD7B">
             <wp:simplePos x="0" y="0"/>
             <wp:positionH relativeFrom="margin">
-              <wp:align>right</wp:align>
+              <wp:align>left</wp:align>
             </wp:positionH>
             <wp:positionV relativeFrom="paragraph">
-              <wp:posOffset>243205</wp:posOffset>
+              <wp:posOffset>222427</wp:posOffset>
             </wp:positionV>
-            <wp:extent cx="5612130" cy="1597660"/>
-            <wp:effectExtent l="0" t="0" r="7620" b="2540"/>
+            <wp:extent cx="5612130" cy="3996690"/>
+            <wp:effectExtent l="0" t="0" r="7620" b="3810"/>
             <wp:wrapThrough wrapText="bothSides">
               <wp:wrapPolygon edited="0">
                 <wp:start x="0" y="0"/>
-                <wp:lineTo x="0" y="21377"/>
-                <wp:lineTo x="21556" y="21377"/>
+                <wp:lineTo x="0" y="21518"/>
+                <wp:lineTo x="21556" y="21518"/>
                 <wp:lineTo x="21556" y="0"/>
                 <wp:lineTo x="0" y="0"/>
               </wp:wrapPolygon>
             </wp:wrapThrough>
-            <wp:docPr id="5" name="Imagen 5"/>
+            <wp:docPr id="6" name="Imagen 6"/>
             <wp:cNvGraphicFramePr>
               <a:graphicFrameLocks xmlns:a="http://schemas.openxmlformats.org/drawingml/2006/main" noChangeAspect="1"/>
             </wp:cNvGraphicFramePr>
@@ -4199,7 +4566,7 @@
               <a:graphicData uri="http://schemas.openxmlformats.org/drawingml/2006/picture">
                 <pic:pic xmlns:pic="http://schemas.openxmlformats.org/drawingml/2006/picture">
                   <pic:nvPicPr>
-                    <pic:cNvPr id="5" name="editar config.PNG"/>
+                    <pic:cNvPr id="6" name="editar integraciones.PNG"/>
                     <pic:cNvPicPr/>
                   </pic:nvPicPr>
                   <pic:blipFill>
@@ -4217,7 +4584,7 @@
                   <pic:spPr>
                     <a:xfrm>
                       <a:off x="0" y="0"/>
-                      <a:ext cx="5612130" cy="1597660"/>
+                      <a:ext cx="5612130" cy="3996690"/>
                     </a:xfrm>
                     <a:prstGeom prst="rect">
                       <a:avLst/>
@@ -4267,7 +4634,6 @@
         <w:rPr>
           <w:rFonts w:asciiTheme="minorHAnsi" w:hAnsiTheme="minorHAnsi"/>
         </w:rPr>
-        <w:lastRenderedPageBreak/>
         <w:t>El usuario puede confirmar los cambios o cancelar la acción. De la única manera que se cambian los datos anteriormente ingresados es mediante la confirmación de la acción. Cualquier otra acción descarta las modificaciones. Si elige cancelar la acción</w:t>
       </w:r>
       <w:r>
@@ -4330,16 +4696,8 @@
         <w:rPr>
           <w:rFonts w:asciiTheme="minorHAnsi" w:hAnsiTheme="minorHAnsi"/>
         </w:rPr>
-        <w:t xml:space="preserve">listado de </w:t>
-      </w:r>
-      <w:proofErr w:type="spellStart"/>
-      <w:r>
-        <w:rPr>
-          <w:rFonts w:asciiTheme="minorHAnsi" w:hAnsiTheme="minorHAnsi"/>
-        </w:rPr>
-        <w:t>configs</w:t>
-      </w:r>
-      <w:proofErr w:type="spellEnd"/>
+        <w:t>listado de configuraciones</w:t>
+      </w:r>
       <w:r>
         <w:rPr>
           <w:rFonts w:asciiTheme="minorHAnsi" w:hAnsiTheme="minorHAnsi"/>
@@ -4439,22 +4797,20 @@
         <w:rPr>
           <w:rFonts w:asciiTheme="minorHAnsi" w:hAnsiTheme="minorHAnsi"/>
         </w:rPr>
-        <w:t>Los usuarios podrán editar las configuraciones dependiendo de su rol. En caso de no tener permiso, no le aparecerán en el listado.</w:t>
-      </w:r>
-    </w:p>
-    <w:p>
-      <w:pPr>
-        <w:rPr>
-          <w:rFonts w:asciiTheme="minorHAnsi" w:hAnsiTheme="minorHAnsi"/>
-        </w:rPr>
-      </w:pPr>
-    </w:p>
-    <w:p>
-      <w:pPr>
-        <w:rPr>
-          <w:rFonts w:asciiTheme="minorHAnsi" w:hAnsiTheme="minorHAnsi"/>
-        </w:rPr>
-      </w:pPr>
+        <w:t>Los usuarios podrán editar las configuraciones dependiendo de su rol.</w:t>
+      </w:r>
+      <w:r>
+        <w:rPr>
+          <w:rFonts w:asciiTheme="minorHAnsi" w:hAnsiTheme="minorHAnsi"/>
+        </w:rPr>
+        <w:t xml:space="preserve"> En caso de no tener permiso de edición, les aparecerá el botón inactivo con el mensaje correspondiente</w:t>
+      </w:r>
+      <w:r>
+        <w:rPr>
+          <w:rFonts w:asciiTheme="minorHAnsi" w:hAnsiTheme="minorHAnsi"/>
+        </w:rPr>
+        <w:t>.</w:t>
+      </w:r>
     </w:p>
     <w:p>
       <w:pPr>
@@ -4465,7 +4821,7 @@
           <w:color w:val="FF386A"/>
         </w:rPr>
       </w:pPr>
-      <w:bookmarkStart w:id="24" w:name="_Toc471827020"/>
+      <w:bookmarkStart w:id="24" w:name="_Toc473283958"/>
       <w:bookmarkEnd w:id="15"/>
       <w:bookmarkEnd w:id="16"/>
       <w:bookmarkEnd w:id="17"/>
@@ -4478,6 +4834,7 @@
           <w:b w:val="0"/>
           <w:color w:val="FF386A"/>
         </w:rPr>
+        <w:lastRenderedPageBreak/>
         <w:t>casos de uso</w:t>
       </w:r>
       <w:bookmarkEnd w:id="24"/>
@@ -4491,7 +4848,7 @@
           <w:color w:val="FF386A"/>
         </w:rPr>
       </w:pPr>
-      <w:bookmarkStart w:id="25" w:name="_Toc471827021"/>
+      <w:bookmarkStart w:id="25" w:name="_Toc473283959"/>
       <w:r>
         <w:rPr>
           <w:rFonts w:asciiTheme="minorHAnsi" w:hAnsiTheme="minorHAnsi"/>
@@ -5609,7 +5966,6 @@
                 <w:sz w:val="20"/>
                 <w:szCs w:val="20"/>
               </w:rPr>
-              <w:lastRenderedPageBreak/>
               <w:t>Postcondición</w:t>
             </w:r>
             <w:proofErr w:type="spellEnd"/>
@@ -5767,6 +6123,7 @@
           <w:p>
             <w:pPr>
               <w:tabs>
+                <w:tab w:val="left" w:pos="1423"/>
                 <w:tab w:val="right" w:pos="2189"/>
               </w:tabs>
               <w:rPr>
@@ -5782,6 +6139,14 @@
                 <w:szCs w:val="20"/>
               </w:rPr>
               <w:t>Caso de Uso</w:t>
+            </w:r>
+            <w:r>
+              <w:rPr>
+                <w:rFonts w:asciiTheme="minorHAnsi" w:hAnsiTheme="minorHAnsi"/>
+                <w:sz w:val="20"/>
+                <w:szCs w:val="20"/>
+              </w:rPr>
+              <w:tab/>
             </w:r>
             <w:r>
               <w:rPr>
@@ -6364,6 +6729,7 @@
                 <w:sz w:val="20"/>
                 <w:szCs w:val="20"/>
               </w:rPr>
+              <w:lastRenderedPageBreak/>
               <w:t>1</w:t>
             </w:r>
           </w:p>
@@ -7199,7 +7565,7 @@
         <w:sz w:val="16"/>
         <w:szCs w:val="16"/>
       </w:rPr>
-      <w:t>6</w:t>
+      <w:t>7</w:t>
     </w:r>
     <w:r>
       <w:rPr>
@@ -7229,7 +7595,7 @@
         <w:sz w:val="16"/>
         <w:szCs w:val="16"/>
       </w:rPr>
-      <w:t>6</w:t>
+      <w:t>7</w:t>
     </w:r>
   </w:p>
   <w:p>
@@ -7382,7 +7748,7 @@
         <w:lang w:eastAsia="es-AR"/>
       </w:rPr>
       <w:drawing>
-        <wp:anchor distT="0" distB="0" distL="114300" distR="114300" simplePos="0" relativeHeight="251657728" behindDoc="1" locked="0" layoutInCell="1" allowOverlap="1" wp14:anchorId="1185B34A" wp14:editId="513BD913">
+        <wp:anchor distT="0" distB="0" distL="114300" distR="114300" simplePos="0" relativeHeight="251657728" behindDoc="1" locked="0" layoutInCell="1" allowOverlap="1" wp14:anchorId="5A803DEE" wp14:editId="04D4BB77">
           <wp:simplePos x="0" y="0"/>
           <wp:positionH relativeFrom="column">
             <wp:posOffset>-534670</wp:posOffset>
@@ -7393,7 +7759,7 @@
           <wp:extent cx="7086600" cy="226060"/>
           <wp:effectExtent l="0" t="0" r="0" b="2540"/>
           <wp:wrapNone/>
-          <wp:docPr id="267" name="Imagen 267" descr="Propuesta Enterprise foot"/>
+          <wp:docPr id="43" name="Imagen 43" descr="Propuesta Enterprise foot"/>
           <wp:cNvGraphicFramePr>
             <a:graphicFrameLocks xmlns:a="http://schemas.openxmlformats.org/drawingml/2006/main" noChangeAspect="1"/>
           </wp:cNvGraphicFramePr>
@@ -7738,7 +8104,7 @@
         <w:lang w:eastAsia="es-AR"/>
       </w:rPr>
       <w:drawing>
-        <wp:anchor distT="0" distB="0" distL="114300" distR="114300" simplePos="0" relativeHeight="251667968" behindDoc="1" locked="0" layoutInCell="1" allowOverlap="1" wp14:anchorId="6D429C63" wp14:editId="2F767D00">
+        <wp:anchor distT="0" distB="0" distL="114300" distR="114300" simplePos="0" relativeHeight="251667968" behindDoc="1" locked="0" layoutInCell="1" allowOverlap="1" wp14:anchorId="61A6D8F4" wp14:editId="58DDF476">
           <wp:simplePos x="0" y="0"/>
           <wp:positionH relativeFrom="margin">
             <wp:posOffset>0</wp:posOffset>
@@ -7757,7 +8123,7 @@
               <wp:lineTo x="0" y="0"/>
             </wp:wrapPolygon>
           </wp:wrapTight>
-          <wp:docPr id="263" name="Imagen 263"/>
+          <wp:docPr id="39" name="Imagen 39"/>
           <wp:cNvGraphicFramePr>
             <a:graphicFrameLocks xmlns:a="http://schemas.openxmlformats.org/drawingml/2006/main" noChangeAspect="1"/>
           </wp:cNvGraphicFramePr>
@@ -7808,7 +8174,7 @@
         <w:lang w:eastAsia="es-AR"/>
       </w:rPr>
       <w:drawing>
-        <wp:anchor distT="0" distB="0" distL="114300" distR="114300" simplePos="0" relativeHeight="251666944" behindDoc="1" locked="0" layoutInCell="1" allowOverlap="1" wp14:anchorId="6FA6265D" wp14:editId="541AB4EC">
+        <wp:anchor distT="0" distB="0" distL="114300" distR="114300" simplePos="0" relativeHeight="251666944" behindDoc="1" locked="0" layoutInCell="1" allowOverlap="1" wp14:anchorId="55F83B51" wp14:editId="2F087435">
           <wp:simplePos x="0" y="0"/>
           <wp:positionH relativeFrom="margin">
             <wp:posOffset>4819650</wp:posOffset>
@@ -7827,7 +8193,7 @@
               <wp:lineTo x="0" y="0"/>
             </wp:wrapPolygon>
           </wp:wrapTight>
-          <wp:docPr id="264" name="Imagen 264"/>
+          <wp:docPr id="40" name="Imagen 40"/>
           <wp:cNvGraphicFramePr>
             <a:graphicFrameLocks xmlns:a="http://schemas.openxmlformats.org/drawingml/2006/main" noChangeAspect="1"/>
           </wp:cNvGraphicFramePr>
@@ -7889,10 +8255,10 @@
         <w:lang w:eastAsia="es-AR"/>
       </w:rPr>
       <w:drawing>
-        <wp:inline distT="0" distB="0" distL="0" distR="0" wp14:anchorId="1F9B9462" wp14:editId="2E98347E">
+        <wp:inline distT="0" distB="0" distL="0" distR="0" wp14:anchorId="725EF0AA" wp14:editId="3F439AAD">
           <wp:extent cx="5871210" cy="144145"/>
           <wp:effectExtent l="0" t="0" r="0" b="8255"/>
-          <wp:docPr id="265" name="Imagen 265"/>
+          <wp:docPr id="41" name="Imagen 41"/>
           <wp:cNvGraphicFramePr>
             <a:graphicFrameLocks xmlns:a="http://schemas.openxmlformats.org/drawingml/2006/main" noChangeAspect="1"/>
           </wp:cNvGraphicFramePr>
@@ -7956,16 +8322,31 @@
       </w:rPr>
       <w:t xml:space="preserve">ERS | </w:t>
     </w:r>
-    <w:fldSimple w:instr=" TITLE  \* MERGEFORMAT ">
-      <w:r>
-        <w:rPr>
-          <w:b w:val="0"/>
-          <w:color w:val="FFFFFF"/>
-          <w:lang w:val="es-ES"/>
-        </w:rPr>
-        <w:t>&lt;Nombre del Proyecto&gt;</w:t>
-      </w:r>
-    </w:fldSimple>
+    <w:r>
+      <w:fldChar w:fldCharType="begin"/>
+    </w:r>
+    <w:r>
+      <w:instrText xml:space="preserve"> TITLE  \* MERGEFORMAT </w:instrText>
+    </w:r>
+    <w:r>
+      <w:fldChar w:fldCharType="separate"/>
+    </w:r>
+    <w:r>
+      <w:rPr>
+        <w:b w:val="0"/>
+        <w:color w:val="FFFFFF"/>
+        <w:lang w:val="es-ES"/>
+      </w:rPr>
+      <w:t>&lt;Nombre del Proyecto&gt;</w:t>
+    </w:r>
+    <w:r>
+      <w:rPr>
+        <w:b w:val="0"/>
+        <w:color w:val="FFFFFF"/>
+        <w:lang w:val="es-ES"/>
+      </w:rPr>
+      <w:fldChar w:fldCharType="end"/>
+    </w:r>
     <w:r>
       <w:rPr>
         <w:noProof/>
@@ -7973,7 +8354,7 @@
         <w:lang w:eastAsia="es-AR"/>
       </w:rPr>
       <w:drawing>
-        <wp:anchor distT="0" distB="0" distL="114300" distR="114300" simplePos="0" relativeHeight="251656704" behindDoc="1" locked="0" layoutInCell="1" allowOverlap="1" wp14:anchorId="202284CA" wp14:editId="674D0A01">
+        <wp:anchor distT="0" distB="0" distL="114300" distR="114300" simplePos="0" relativeHeight="251656704" behindDoc="1" locked="0" layoutInCell="1" allowOverlap="1" wp14:anchorId="1F91AE80" wp14:editId="32E01B33">
           <wp:simplePos x="0" y="0"/>
           <wp:positionH relativeFrom="column">
             <wp:posOffset>-629920</wp:posOffset>
@@ -7984,7 +8365,7 @@
           <wp:extent cx="7200900" cy="482600"/>
           <wp:effectExtent l="0" t="0" r="0" b="0"/>
           <wp:wrapNone/>
-          <wp:docPr id="266" name="Imagen 266" descr="Propuesta Enterprise head"/>
+          <wp:docPr id="42" name="Imagen 42" descr="Propuesta Enterprise head"/>
           <wp:cNvGraphicFramePr>
             <a:graphicFrameLocks xmlns:a="http://schemas.openxmlformats.org/drawingml/2006/main" noChangeAspect="1"/>
           </wp:cNvGraphicFramePr>
@@ -13542,7 +13923,7 @@
 </file>
 
 <file path=customXml/itemProps1.xml><?xml version="1.0" encoding="utf-8"?>
-<ds:datastoreItem xmlns:ds="http://schemas.openxmlformats.org/officeDocument/2006/customXml" ds:itemID="{2FD030C5-B32D-4101-AC95-7981EF4CEB14}">
+<ds:datastoreItem xmlns:ds="http://schemas.openxmlformats.org/officeDocument/2006/customXml" ds:itemID="{C5441A2F-1E40-4D88-AD2A-2E8CE11A6FBA}">
   <ds:schemaRefs>
     <ds:schemaRef ds:uri="http://schemas.openxmlformats.org/officeDocument/2006/bibliography"/>
   </ds:schemaRefs>
